--- a/data/docx/band_001/A183.docx
+++ b/data/docx/band_001/A183.docx
@@ -1078,11 +1078,11 @@
         <w:t>A</w:t>
       </w:r>
       <w:r>
-        <w:t xml:space="preserve">187. Am 29. Jänner gelangte der </w:t>
+        <w:t xml:space="preserve">187. Am 29. Jänner gelangte der Vertrag von Madrid erst nach </w:t>
       </w:r>
       <w:commentRangeStart w:id="9"/>
       <w:r>
-        <w:t xml:space="preserve">Vertrag von Madrid </w:t>
+        <w:t>Lyon</w:t>
       </w:r>
       <w:commentRangeEnd w:id="9"/>
       <w:r>
@@ -1090,20 +1090,6 @@
           <w:rStyle w:val="Kommentarzeichen"/>
         </w:rPr>
         <w:commentReference w:id="9"/>
-      </w:r>
-      <w:r>
-        <w:t xml:space="preserve">erst nach </w:t>
-      </w:r>
-      <w:commentRangeStart w:id="10"/>
-      <w:r>
-        <w:t>Lyon</w:t>
-      </w:r>
-      <w:commentRangeEnd w:id="10"/>
-      <w:r>
-        <w:rPr>
-          <w:rStyle w:val="Kommentarzeichen"/>
-        </w:rPr>
-        <w:commentReference w:id="10"/>
       </w:r>
       <w:r>
         <w:t xml:space="preserve">. Mignet, Rivalité 2, S. 195. </w:t>
@@ -1167,7 +1153,7 @@
         <w:t xml:space="preserve">S: </w:t>
       </w:r>
       <w:r>
-        <w:t>Frankreich</w:t>
+        <w:t>Madrid, Friede von (1526)</w:t>
       </w:r>
     </w:p>
   </w:comment>
@@ -1272,7 +1258,10 @@
         <w:annotationRef/>
       </w:r>
       <w:r>
-        <w:t>S: Frankreich</w:t>
+        <w:t xml:space="preserve">S: </w:t>
+      </w:r>
+      <w:r>
+        <w:t>Madrid, Friede von (1526)</w:t>
       </w:r>
     </w:p>
   </w:comment>
@@ -1312,6 +1301,9 @@
     <w:p>
       <w:pPr>
         <w:pStyle w:val="Kommentartext"/>
+        <w:rPr>
+          <w:lang w:val="pt-BR"/>
+        </w:rPr>
       </w:pPr>
       <w:r>
         <w:rPr>
@@ -1320,22 +1312,9 @@
         <w:annotationRef/>
       </w:r>
       <w:r>
-        <w:t>S: Vertrag von Madrid</w:t>
-      </w:r>
-    </w:p>
-  </w:comment>
-  <w:comment w:id="10" w:author="Abel Laura" w:date="2017-11-21T14:22:00Z" w:initials="AL">
-    <w:p>
-      <w:pPr>
-        <w:pStyle w:val="Kommentartext"/>
-      </w:pPr>
-      <w:r>
-        <w:rPr>
-          <w:rStyle w:val="Kommentarzeichen"/>
-        </w:rPr>
-        <w:annotationRef/>
-      </w:r>
-      <w:r>
+        <w:rPr>
+          <w:lang w:val="pt-BR"/>
+        </w:rPr>
         <w:t>O: Lyon</w:t>
       </w:r>
     </w:p>
@@ -1354,7 +1333,6 @@
   <w15:commentEx w15:paraId="5EC2E68C" w15:done="0"/>
   <w15:commentEx w15:paraId="761380BE" w15:done="0"/>
   <w15:commentEx w15:paraId="653EEAD6" w15:done="0"/>
-  <w15:commentEx w15:paraId="39C410A6" w15:done="0"/>
   <w15:commentEx w15:paraId="31BF8247" w15:done="0"/>
 </w15:commentsEx>
 </file>
@@ -1370,7 +1348,6 @@
   <w16cid:commentId w16cid:paraId="5EC2E68C" w16cid:durableId="238CD4BC"/>
   <w16cid:commentId w16cid:paraId="761380BE" w16cid:durableId="238CD4BD"/>
   <w16cid:commentId w16cid:paraId="653EEAD6" w16cid:durableId="238CD4BE"/>
-  <w16cid:commentId w16cid:paraId="39C410A6" w16cid:durableId="238CD4BF"/>
   <w16cid:commentId w16cid:paraId="31BF8247" w16cid:durableId="238CD4C0"/>
 </w16cid:commentsIds>
 </file>
